--- a/Milestone2Map.docx
+++ b/Milestone2Map.docx
@@ -65,71 +65,11 @@
           <w:noProof/>
           <w:lang w:eastAsia="zh-CN"/>
         </w:rPr>
-        <mc:AlternateContent>
-          <mc:Choice Requires="wps">
-            <w:drawing>
-              <wp:anchor distT="0" distB="0" distL="114300" distR="114300" simplePos="0" relativeHeight="2" behindDoc="0" locked="0" layoutInCell="1" allowOverlap="1" wp14:anchorId="5C6127FF">
-                <wp:simplePos x="0" y="0"/>
-                <wp:positionH relativeFrom="column">
-                  <wp:posOffset>33655</wp:posOffset>
-                </wp:positionH>
-                <wp:positionV relativeFrom="paragraph">
-                  <wp:posOffset>118745</wp:posOffset>
-                </wp:positionV>
-                <wp:extent cx="5893435" cy="1270"/>
-                <wp:effectExtent l="38100" t="38100" r="50800" b="95250"/>
-                <wp:wrapNone/>
-                <wp:docPr id="1" name="Straight Connector 5"/>
-                <wp:cNvGraphicFramePr/>
-                <a:graphic xmlns:a="http://schemas.openxmlformats.org/drawingml/2006/main">
-                  <a:graphicData uri="http://schemas.microsoft.com/office/word/2010/wordprocessingShape">
-                    <wps:wsp>
-                      <wps:cNvCnPr/>
-                      <wps:spPr>
-                        <a:xfrm>
-                          <a:off x="0" y="0"/>
-                          <a:ext cx="5892840" cy="0"/>
-                        </a:xfrm>
-                        <a:prstGeom prst="line">
-                          <a:avLst/>
-                        </a:prstGeom>
-                        <a:ln w="12600">
-                          <a:solidFill>
-                            <a:schemeClr val="tx1">
-                              <a:lumMod val="75000"/>
-                              <a:lumOff val="25000"/>
-                            </a:schemeClr>
-                          </a:solidFill>
-                          <a:round/>
-                        </a:ln>
-                      </wps:spPr>
-                      <wps:style>
-                        <a:lnRef idx="2">
-                          <a:schemeClr val="accent1"/>
-                        </a:lnRef>
-                        <a:fillRef idx="0">
-                          <a:schemeClr val="accent1"/>
-                        </a:fillRef>
-                        <a:effectRef idx="1">
-                          <a:schemeClr val="accent1"/>
-                        </a:effectRef>
-                        <a:fontRef idx="minor"/>
-                      </wps:style>
-                      <wps:bodyPr/>
-                    </wps:wsp>
-                  </a:graphicData>
-                </a:graphic>
-              </wp:anchor>
-            </w:drawing>
-          </mc:Choice>
-          <mc:Fallback>
-            <w:pict>
-              <v:line w14:anchorId="5CB585CB" id="Straight Connector 5" o:spid="_x0000_s1026" style="position:absolute;z-index:2;visibility:visible;mso-wrap-style:square;mso-wrap-distance-left:9pt;mso-wrap-distance-top:0;mso-wrap-distance-right:9pt;mso-wrap-distance-bottom:0;mso-position-horizontal:absolute;mso-position-horizontal-relative:text;mso-position-vertical:absolute;mso-position-vertical-relative:text" from="2.65pt,9.35pt" to="466.7pt,9.45pt" o:gfxdata="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" strokecolor="#404040 [2429]" strokeweight=".35mm">
-                <v:shadow on="t" color="black" opacity="24903f" origin=",.5" offset="0,.55556mm"/>
-              </v:line>
-            </w:pict>
-          </mc:Fallback>
-        </mc:AlternateContent>
+        <w:pict>
+          <v:line id="Straight Connector 5" o:spid="_x0000_s1026" style="position:absolute;z-index:2;visibility:visible" from="2.65pt,9.35pt" to="466.7pt,9.45pt" o:gfxdata="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" strokecolor="#404040 [2429]" strokeweight=".35mm">
+            <v:shadow on="t" color="black" opacity="24903f" origin=",.5" offset="0,.55556mm"/>
+          </v:line>
+        </w:pict>
       </w:r>
     </w:p>
     <w:p>
@@ -251,12 +191,21 @@
           <w:color w:val="31849B" w:themeColor="accent5" w:themeShade="BF"/>
         </w:rPr>
       </w:pPr>
-      <w:r>
-        <w:rPr>
-          <w:rFonts w:ascii="Times New Roman" w:hAnsi="Times New Roman" w:cs="Times New Roman"/>
-          <w:color w:val="31849B" w:themeColor="accent5" w:themeShade="BF"/>
-        </w:rPr>
-        <w:t>Sahil Khoja</w:t>
+      <w:proofErr w:type="spellStart"/>
+      <w:r>
+        <w:rPr>
+          <w:rFonts w:ascii="Times New Roman" w:hAnsi="Times New Roman" w:cs="Times New Roman"/>
+          <w:color w:val="31849B" w:themeColor="accent5" w:themeShade="BF"/>
+        </w:rPr>
+        <w:t>Sahil</w:t>
+      </w:r>
+      <w:proofErr w:type="spellEnd"/>
+      <w:r>
+        <w:rPr>
+          <w:rFonts w:ascii="Times New Roman" w:hAnsi="Times New Roman" w:cs="Times New Roman"/>
+          <w:color w:val="31849B" w:themeColor="accent5" w:themeShade="BF"/>
+        </w:rPr>
+        <w:t xml:space="preserve"> Khoja</w:t>
       </w:r>
     </w:p>
     <w:p>
@@ -267,6 +216,8 @@
           <w:color w:val="404040" w:themeColor="text1" w:themeTint="BF"/>
         </w:rPr>
       </w:pPr>
+      <w:proofErr w:type="spellStart"/>
+      <w:proofErr w:type="gramStart"/>
       <w:r>
         <w:rPr>
           <w:rFonts w:ascii="Times New Roman" w:hAnsi="Times New Roman" w:cs="Times New Roman"/>
@@ -274,6 +225,8 @@
         </w:rPr>
         <w:t>netIDs</w:t>
       </w:r>
+      <w:proofErr w:type="spellEnd"/>
+      <w:proofErr w:type="gramEnd"/>
     </w:p>
     <w:p>
       <w:pPr>
@@ -371,12 +324,21 @@
           <w:color w:val="404040" w:themeColor="text1" w:themeTint="BF"/>
         </w:rPr>
       </w:pPr>
+      <w:proofErr w:type="gramStart"/>
       <w:r>
         <w:rPr>
           <w:rFonts w:ascii="Times New Roman" w:hAnsi="Times New Roman" w:cs="Times New Roman"/>
           <w:color w:val="404040" w:themeColor="text1" w:themeTint="BF"/>
         </w:rPr>
-        <w:t>section #</w:t>
+        <w:t>section</w:t>
+      </w:r>
+      <w:proofErr w:type="gramEnd"/>
+      <w:r>
+        <w:rPr>
+          <w:rFonts w:ascii="Times New Roman" w:hAnsi="Times New Roman" w:cs="Times New Roman"/>
+          <w:color w:val="404040" w:themeColor="text1" w:themeTint="BF"/>
+        </w:rPr>
+        <w:t xml:space="preserve"> #</w:t>
       </w:r>
       <w:r>
         <w:rPr>
@@ -1138,6 +1100,7 @@
     </w:p>
     <w:p>
       <w:pPr>
+        <w:spacing w:line="360" w:lineRule="auto"/>
         <w:rPr>
           <w:rFonts w:ascii="Times New Roman" w:hAnsi="Times New Roman" w:cs="Times New Roman"/>
           <w:color w:val="31849B" w:themeColor="accent5" w:themeShade="BF"/>
@@ -1154,6 +1117,7 @@
     </w:p>
     <w:p>
       <w:pPr>
+        <w:spacing w:line="360" w:lineRule="auto"/>
         <w:rPr>
           <w:rFonts w:ascii="Times New Roman" w:hAnsi="Times New Roman" w:cs="Times New Roman"/>
           <w:color w:val="31849B" w:themeColor="accent5" w:themeShade="BF"/>
@@ -1216,29 +1180,72 @@
         <w:rPr>
           <w:rFonts w:ascii="Times New Roman" w:hAnsi="Times New Roman" w:cs="Times New Roman"/>
         </w:rPr>
-        <w:t>Describe how you gathered information about the specific audience you have chosen. For example, you might interview a small number of people (2-5) who are part of the audience, or who are similar to the audience. If that is not feasible, you could also find more detailed demographic and consumer information about the audience. For example, you might find consumer research on entertainment options popular with the audience you have in mind. Provide a brief summary of what you found.</w:t>
-      </w:r>
-    </w:p>
-    <w:p>
-      <w:pPr>
-        <w:rPr>
-          <w:rFonts w:ascii="Times New Roman" w:hAnsi="Times New Roman" w:cs="Times New Roman"/>
-        </w:rPr>
-      </w:pPr>
-    </w:p>
-    <w:p>
-      <w:pPr>
-        <w:rPr>
-          <w:rFonts w:ascii="Times New Roman" w:hAnsi="Times New Roman" w:cs="Times New Roman"/>
-          <w:color w:val="31849B" w:themeColor="accent5" w:themeShade="BF"/>
-        </w:rPr>
-      </w:pPr>
-      <w:r>
-        <w:rPr>
-          <w:rFonts w:ascii="Times New Roman" w:hAnsi="Times New Roman" w:cs="Times New Roman"/>
-          <w:color w:val="31849B" w:themeColor="accent5" w:themeShade="BF"/>
+        <w:t xml:space="preserve">Describe how you gathered information about the specific audience you have chosen. For example, you might interview a small number of people (2-5) who are part of the audience, or </w:t>
+      </w:r>
+      <w:r>
+        <w:rPr>
+          <w:rFonts w:ascii="Times New Roman" w:hAnsi="Times New Roman" w:cs="Times New Roman"/>
         </w:rPr>
         <w:lastRenderedPageBreak/>
+        <w:t>who are similar to the audience. If that is not feasible, you could also find more detailed demographic and consumer information about the audience. For example, you might find consumer research on entertainment options popular with the audience you have in mind. Provide a brief summary of what you found.</w:t>
+      </w:r>
+    </w:p>
+    <w:p>
+      <w:pPr>
+        <w:rPr>
+          <w:rFonts w:ascii="Times New Roman" w:hAnsi="Times New Roman" w:cs="Times New Roman"/>
+        </w:rPr>
+      </w:pPr>
+    </w:p>
+    <w:p>
+      <w:pPr>
+        <w:rPr>
+          <w:rFonts w:ascii="Times New Roman" w:hAnsi="Times New Roman" w:cs="Times New Roman"/>
+          <w:color w:val="31849B" w:themeColor="accent5" w:themeShade="BF"/>
+        </w:rPr>
+      </w:pPr>
+      <w:r>
+        <w:rPr>
+          <w:rFonts w:ascii="Times New Roman" w:hAnsi="Times New Roman" w:cs="Times New Roman"/>
+          <w:color w:val="31849B" w:themeColor="accent5" w:themeShade="BF"/>
+        </w:rPr>
+        <w:t>We spoke with various people that approximate our target audience using the following prom</w:t>
+      </w:r>
+      <w:r>
+        <w:rPr>
+          <w:rFonts w:ascii="Times New Roman" w:hAnsi="Times New Roman" w:cs="Times New Roman"/>
+          <w:color w:val="31849B" w:themeColor="accent5" w:themeShade="BF"/>
+        </w:rPr>
+        <w:t>p</w:t>
+      </w:r>
+      <w:r>
+        <w:rPr>
+          <w:rFonts w:ascii="Times New Roman" w:hAnsi="Times New Roman" w:cs="Times New Roman"/>
+          <w:color w:val="31849B" w:themeColor="accent5" w:themeShade="BF"/>
+        </w:rPr>
+        <w:t>ts:</w:t>
+      </w:r>
+    </w:p>
+    <w:p>
+      <w:pPr>
+        <w:rPr>
+          <w:rFonts w:ascii="Times New Roman" w:hAnsi="Times New Roman" w:cs="Times New Roman"/>
+          <w:color w:val="31849B" w:themeColor="accent5" w:themeShade="BF"/>
+        </w:rPr>
+      </w:pPr>
+    </w:p>
+    <w:p>
+      <w:pPr>
+        <w:rPr>
+          <w:rFonts w:ascii="Times New Roman" w:hAnsi="Times New Roman" w:cs="Times New Roman"/>
+          <w:color w:val="31849B" w:themeColor="accent5" w:themeShade="BF"/>
+        </w:rPr>
+      </w:pPr>
+      <w:r>
+        <w:rPr>
+          <w:rFonts w:ascii="Times New Roman" w:hAnsi="Times New Roman" w:cs="Times New Roman"/>
+          <w:color w:val="31849B" w:themeColor="accent5" w:themeShade="BF"/>
+        </w:rPr>
         <w:t>Interview Questions – interviewing parents</w:t>
       </w:r>
     </w:p>
@@ -1291,21 +1298,15 @@
         </w:numPr>
         <w:rPr>
           <w:rFonts w:ascii="Times New Roman" w:hAnsi="Times New Roman" w:cs="Times New Roman"/>
-        </w:rPr>
-      </w:pPr>
-      <w:r>
-        <w:rPr>
-          <w:rFonts w:ascii="Times New Roman" w:hAnsi="Times New Roman" w:cs="Times New Roman"/>
-          <w:color w:val="31849B" w:themeColor="accent5" w:themeShade="BF"/>
-        </w:rPr>
-        <w:t xml:space="preserve">Describe the environment of </w:t>
-      </w:r>
-      <w:r>
-        <w:rPr>
-          <w:rFonts w:ascii="Times New Roman" w:hAnsi="Times New Roman" w:cs="Times New Roman"/>
-          <w:color w:val="31849B" w:themeColor="accent5" w:themeShade="BF"/>
-        </w:rPr>
-        <w:t>a time you went to Apple Fest. How did this make you feel?</w:t>
+          <w:color w:val="31849B" w:themeColor="accent5" w:themeShade="BF"/>
+        </w:rPr>
+      </w:pPr>
+      <w:r>
+        <w:rPr>
+          <w:rFonts w:ascii="Times New Roman" w:hAnsi="Times New Roman" w:cs="Times New Roman"/>
+          <w:color w:val="31849B" w:themeColor="accent5" w:themeShade="BF"/>
+        </w:rPr>
+        <w:t>Describe the environment of a time you went to Apple Fest. How did this make you feel?</w:t>
       </w:r>
     </w:p>
     <w:p>
@@ -1317,6 +1318,7 @@
         </w:numPr>
         <w:rPr>
           <w:rFonts w:ascii="Times New Roman" w:hAnsi="Times New Roman" w:cs="Times New Roman"/>
+          <w:color w:val="31849B" w:themeColor="accent5" w:themeShade="BF"/>
         </w:rPr>
       </w:pPr>
       <w:r>
@@ -1336,6 +1338,7 @@
         </w:numPr>
         <w:rPr>
           <w:rFonts w:ascii="Times New Roman" w:hAnsi="Times New Roman" w:cs="Times New Roman"/>
+          <w:color w:val="31849B" w:themeColor="accent5" w:themeShade="BF"/>
         </w:rPr>
       </w:pPr>
       <w:r>
@@ -1355,6 +1358,7 @@
         </w:numPr>
         <w:rPr>
           <w:rFonts w:ascii="Times New Roman" w:hAnsi="Times New Roman" w:cs="Times New Roman"/>
+          <w:color w:val="31849B" w:themeColor="accent5" w:themeShade="BF"/>
         </w:rPr>
       </w:pPr>
       <w:r>
@@ -1369,317 +1373,147 @@
       <w:pPr>
         <w:rPr>
           <w:rFonts w:ascii="Times New Roman" w:hAnsi="Times New Roman" w:cs="Times New Roman"/>
-        </w:rPr>
-      </w:pPr>
-    </w:p>
-    <w:p>
-      <w:pPr>
-        <w:pStyle w:val="ListParagraph"/>
-        <w:numPr>
-          <w:ilvl w:val="0"/>
-          <w:numId w:val="2"/>
-        </w:numPr>
+          <w:color w:val="31849B" w:themeColor="accent5" w:themeShade="BF"/>
+        </w:rPr>
+      </w:pPr>
+    </w:p>
+    <w:p>
+      <w:pPr>
+        <w:rPr>
+          <w:rFonts w:ascii="Times New Roman" w:hAnsi="Times New Roman" w:cs="Times New Roman"/>
+          <w:color w:val="31849B" w:themeColor="accent5" w:themeShade="BF"/>
+        </w:rPr>
+      </w:pPr>
+      <w:r>
+        <w:rPr>
+          <w:rFonts w:ascii="Times New Roman" w:hAnsi="Times New Roman" w:cs="Times New Roman"/>
+          <w:color w:val="31849B" w:themeColor="accent5" w:themeShade="BF"/>
+        </w:rPr>
+        <w:t>Results:</w:t>
+      </w:r>
+    </w:p>
+    <w:p>
+      <w:pPr>
+        <w:rPr>
+          <w:rFonts w:ascii="Times New Roman" w:hAnsi="Times New Roman" w:cs="Times New Roman"/>
+          <w:color w:val="31849B" w:themeColor="accent5" w:themeShade="BF"/>
+        </w:rPr>
+      </w:pPr>
+    </w:p>
+    <w:p>
+      <w:pPr>
         <w:spacing w:line="276" w:lineRule="auto"/>
-        <w:rPr>
-          <w:color w:val="4BACC6" w:themeColor="accent5"/>
-        </w:rPr>
-      </w:pPr>
-      <w:r>
-        <w:rPr>
-          <w:color w:val="4BACC6" w:themeColor="accent5"/>
-        </w:rPr>
-        <w:t xml:space="preserve">music instructor: tries to go each year </w:t>
-      </w:r>
-    </w:p>
-    <w:p>
-      <w:pPr>
-        <w:pStyle w:val="ListParagraph"/>
-        <w:numPr>
-          <w:ilvl w:val="1"/>
-          <w:numId w:val="2"/>
-        </w:numPr>
+        <w:ind w:firstLine="720"/>
+        <w:rPr>
+          <w:color w:val="31849B" w:themeColor="accent5" w:themeShade="BF"/>
+        </w:rPr>
+      </w:pPr>
+      <w:r>
+        <w:rPr>
+          <w:color w:val="31849B" w:themeColor="accent5" w:themeShade="BF"/>
+        </w:rPr>
+        <w:t>The following set of interviews were conducted informally. The first is with an instructor from the music department who lives in Ithaca with his wife. He tries to make it to apple fest each year, and his responses come from his most recent visit this year. His main problems this year were overcrowding of popular booths by college students (cider donuts in particular) and difficulty parking due to construction. He did enjoy the nice weather and always has a good time supporting local businesses. When asked how he tends to plan his day, he mentioned being more likely to wander aimlessly than check a mobile app or plan via website befo</w:t>
+      </w:r>
+      <w:r>
+        <w:rPr>
+          <w:color w:val="31849B" w:themeColor="accent5" w:themeShade="BF"/>
+        </w:rPr>
+        <w:t xml:space="preserve">rehand. He did inquire whether </w:t>
+      </w:r>
+      <w:r>
+        <w:rPr>
+          <w:color w:val="31849B" w:themeColor="accent5" w:themeShade="BF"/>
+        </w:rPr>
+        <w:t xml:space="preserve">or not the mobile app would update throughout the day to reflect the arrival and departure of booths. </w:t>
+      </w:r>
+    </w:p>
+    <w:p>
+      <w:pPr>
         <w:spacing w:line="276" w:lineRule="auto"/>
-        <w:rPr>
-          <w:color w:val="4BACC6" w:themeColor="accent5"/>
-        </w:rPr>
-      </w:pPr>
-      <w:r>
-        <w:rPr>
-          <w:color w:val="4BACC6" w:themeColor="accent5"/>
-        </w:rPr>
-        <w:t>crowded due to college students</w:t>
-      </w:r>
-    </w:p>
-    <w:p>
-      <w:pPr>
-        <w:pStyle w:val="ListParagraph"/>
-        <w:numPr>
-          <w:ilvl w:val="1"/>
-          <w:numId w:val="2"/>
-        </w:numPr>
+        <w:ind w:firstLine="720"/>
+        <w:rPr>
+          <w:color w:val="31849B" w:themeColor="accent5" w:themeShade="BF"/>
+        </w:rPr>
+      </w:pPr>
+      <w:r>
+        <w:rPr>
+          <w:color w:val="31849B" w:themeColor="accent5" w:themeShade="BF"/>
+        </w:rPr>
+        <w:t xml:space="preserve">Next, I interviewed the families of two friends whose parents are locals. Surprisingly, the first of the two had never been to apple fest. They expressed interest in planning ahead of time, as they do not already know what to expect. Their main objectives would be apples and cider. The second family claimed to have been to apple fest once "for a bit" in the past - unspecified time period. They mainly showed up to buy apples and cider, and to enjoy the festive atmosphere and free samples. Their youngest kid most enjoyed caramel apples and apple crisp. They weren't able to see any of the performances that day, and so they would be interested in a more organized performance roster as well as better publicizing. This is an area in which our website could come in handy. </w:t>
+      </w:r>
+    </w:p>
+    <w:p>
+      <w:pPr>
         <w:spacing w:line="276" w:lineRule="auto"/>
-        <w:rPr>
-          <w:color w:val="4BACC6" w:themeColor="accent5"/>
-        </w:rPr>
-      </w:pPr>
-      <w:r>
-        <w:rPr>
-          <w:color w:val="4BACC6" w:themeColor="accent5"/>
-        </w:rPr>
-        <w:t>said kid liked caramel apples + apple crisp (forgot to ask how old - too creppy to ask now)</w:t>
-      </w:r>
-    </w:p>
-    <w:p>
-      <w:pPr>
-        <w:pStyle w:val="ListParagraph"/>
-        <w:numPr>
-          <w:ilvl w:val="1"/>
-          <w:numId w:val="2"/>
-        </w:numPr>
+        <w:ind w:firstLine="720"/>
+        <w:rPr>
+          <w:color w:val="31849B" w:themeColor="accent5" w:themeShade="BF"/>
+        </w:rPr>
+      </w:pPr>
+      <w:r>
+        <w:rPr>
+          <w:color w:val="31849B" w:themeColor="accent5" w:themeShade="BF"/>
+        </w:rPr>
+        <w:t>The third person interviewed for the study is a Cornell Senior who grew up in Ithaca. When we interviewed her about Apple Fest, she mentioned that the best thing about Apple Fest was the food rather than music or the ambience as others might have noted. The toughest thing for her is to find places to eat her food, as eating on the go can get messy - even more so with little children. She also believes that there is something for all students, proved by the many age groups found throughout Apple Fest. She does not plan ahead.</w:t>
+      </w:r>
+    </w:p>
+    <w:p>
+      <w:pPr>
         <w:spacing w:line="276" w:lineRule="auto"/>
-        <w:rPr>
-          <w:color w:val="4BACC6" w:themeColor="accent5"/>
-        </w:rPr>
-      </w:pPr>
-      <w:r>
-        <w:rPr>
-          <w:color w:val="4BACC6" w:themeColor="accent5"/>
-        </w:rPr>
-        <w:t>likes supporting local business and such</w:t>
-      </w:r>
-    </w:p>
-    <w:p>
-      <w:pPr>
-        <w:pStyle w:val="ListParagraph"/>
-        <w:numPr>
-          <w:ilvl w:val="1"/>
-          <w:numId w:val="2"/>
-        </w:numPr>
+        <w:ind w:firstLine="720"/>
+        <w:rPr>
+          <w:color w:val="31849B" w:themeColor="accent5" w:themeShade="BF"/>
+        </w:rPr>
+      </w:pPr>
+      <w:r>
+        <w:rPr>
+          <w:color w:val="31849B" w:themeColor="accent5" w:themeShade="BF"/>
+        </w:rPr>
+        <w:t xml:space="preserve">The fourth person interviewed for the study is a Cornell Sophomore who also grew up in Ithaca. Unlike the previous study, this participant believed that the music added the </w:t>
+      </w:r>
+      <w:r>
+        <w:rPr>
+          <w:color w:val="31849B" w:themeColor="accent5" w:themeShade="BF"/>
+        </w:rPr>
+        <w:lastRenderedPageBreak/>
+        <w:t xml:space="preserve">most value to the Apple Fest experience. She enjoys the surprise element of running into people that she knows but did not completely expect to see. Similar to the previous study, this participant reiterated the need for tables and chair, or the ability to find spaces to sit and eat. She doesn’t </w:t>
+      </w:r>
+      <w:r>
+        <w:rPr>
+          <w:color w:val="31849B" w:themeColor="accent5" w:themeShade="BF"/>
+        </w:rPr>
+        <w:t>particularly plan</w:t>
+      </w:r>
+      <w:r>
+        <w:rPr>
+          <w:color w:val="31849B" w:themeColor="accent5" w:themeShade="BF"/>
+        </w:rPr>
+        <w:t xml:space="preserve"> ahead, but rather likes to see where her time takes her.</w:t>
+      </w:r>
+    </w:p>
+    <w:p>
+      <w:pPr>
         <w:spacing w:line="276" w:lineRule="auto"/>
-        <w:rPr>
-          <w:color w:val="4BACC6" w:themeColor="accent5"/>
-        </w:rPr>
-      </w:pPr>
-      <w:r>
-        <w:rPr>
-          <w:color w:val="4BACC6" w:themeColor="accent5"/>
-        </w:rPr>
-        <w:t>nice weather</w:t>
-      </w:r>
-    </w:p>
-    <w:p>
-      <w:pPr>
-        <w:pStyle w:val="ListParagraph"/>
-        <w:numPr>
-          <w:ilvl w:val="1"/>
-          <w:numId w:val="2"/>
-        </w:numPr>
+        <w:ind w:firstLine="720"/>
+        <w:rPr>
+          <w:color w:val="31849B" w:themeColor="accent5" w:themeShade="BF"/>
+        </w:rPr>
+      </w:pPr>
+      <w:r>
+        <w:rPr>
+          <w:color w:val="31849B" w:themeColor="accent5" w:themeShade="BF"/>
+        </w:rPr>
+        <w:t xml:space="preserve">Overall, general trends from the interviewees include: the best part of Apple Fest is the food, people would rather walk around rather than plan their day, it is convenient though not essential to have an accessible performance list, people like the festive environment. Our website can cater to these trends by providing a general idea of what activities/booths will be there, making a clear performance list, and advertise the festivity ambience. </w:t>
+      </w:r>
+      <w:bookmarkStart w:id="0" w:name="_GoBack"/>
+      <w:bookmarkEnd w:id="0"/>
+    </w:p>
+    <w:p>
+      <w:pPr>
         <w:spacing w:line="276" w:lineRule="auto"/>
-        <w:rPr>
-          <w:color w:val="4BACC6" w:themeColor="accent5"/>
-        </w:rPr>
-      </w:pPr>
-      <w:r>
-        <w:rPr>
-          <w:color w:val="4BACC6" w:themeColor="accent5"/>
-        </w:rPr>
-        <w:t>wants less construction</w:t>
-      </w:r>
-    </w:p>
-    <w:p>
-      <w:pPr>
-        <w:pStyle w:val="ListParagraph"/>
-        <w:numPr>
-          <w:ilvl w:val="1"/>
-          <w:numId w:val="2"/>
-        </w:numPr>
-        <w:spacing w:line="276" w:lineRule="auto"/>
-        <w:rPr>
-          <w:color w:val="4BACC6" w:themeColor="accent5"/>
-        </w:rPr>
-      </w:pPr>
-      <w:r>
-        <w:rPr>
-          <w:color w:val="4BACC6" w:themeColor="accent5"/>
-        </w:rPr>
-        <w:t>college students are obnoxious (lol repeat answer)</w:t>
-      </w:r>
-    </w:p>
-    <w:p>
-      <w:pPr>
-        <w:pStyle w:val="ListParagraph"/>
-        <w:numPr>
-          <w:ilvl w:val="1"/>
-          <w:numId w:val="2"/>
-        </w:numPr>
-        <w:spacing w:line="276" w:lineRule="auto"/>
-        <w:rPr>
-          <w:color w:val="4BACC6" w:themeColor="accent5"/>
-        </w:rPr>
-      </w:pPr>
-      <w:r>
-        <w:rPr>
-          <w:color w:val="4BACC6" w:themeColor="accent5"/>
-        </w:rPr>
-        <w:t>would the mobile app update as the day went on?</w:t>
-      </w:r>
-    </w:p>
-    <w:p>
-      <w:pPr>
-        <w:pStyle w:val="ListParagraph"/>
-        <w:numPr>
-          <w:ilvl w:val="1"/>
-          <w:numId w:val="2"/>
-        </w:numPr>
-        <w:spacing w:line="276" w:lineRule="auto"/>
-        <w:rPr>
-          <w:color w:val="4BACC6" w:themeColor="accent5"/>
-        </w:rPr>
-      </w:pPr>
-      <w:r>
-        <w:rPr>
-          <w:color w:val="4BACC6" w:themeColor="accent5"/>
-        </w:rPr>
-        <w:t>usually just likes to wander</w:t>
-      </w:r>
-    </w:p>
-    <w:p>
-      <w:pPr>
-        <w:pStyle w:val="ListParagraph"/>
-        <w:numPr>
-          <w:ilvl w:val="0"/>
-          <w:numId w:val="2"/>
-        </w:numPr>
-        <w:spacing w:line="276" w:lineRule="auto"/>
-        <w:rPr>
-          <w:color w:val="4BACC6" w:themeColor="accent5"/>
-        </w:rPr>
-      </w:pPr>
-      <w:r>
-        <w:rPr>
-          <w:color w:val="4BACC6" w:themeColor="accent5"/>
-        </w:rPr>
-        <w:t>my townie friend's parents: went once for a "bit"</w:t>
-      </w:r>
-    </w:p>
-    <w:p>
-      <w:pPr>
-        <w:pStyle w:val="ListParagraph"/>
-        <w:numPr>
-          <w:ilvl w:val="1"/>
-          <w:numId w:val="2"/>
-        </w:numPr>
-        <w:spacing w:line="276" w:lineRule="auto"/>
-        <w:rPr>
-          <w:color w:val="4BACC6" w:themeColor="accent5"/>
-        </w:rPr>
-      </w:pPr>
-      <w:r>
-        <w:rPr>
-          <w:color w:val="4BACC6" w:themeColor="accent5"/>
-        </w:rPr>
-        <w:t>bought apples and cider + free samples</w:t>
-      </w:r>
-    </w:p>
-    <w:p>
-      <w:pPr>
-        <w:pStyle w:val="ListParagraph"/>
-        <w:numPr>
-          <w:ilvl w:val="1"/>
-          <w:numId w:val="2"/>
-        </w:numPr>
-        <w:spacing w:line="276" w:lineRule="auto"/>
-        <w:rPr>
-          <w:color w:val="4BACC6" w:themeColor="accent5"/>
-        </w:rPr>
-      </w:pPr>
-      <w:r>
-        <w:rPr>
-          <w:color w:val="4BACC6" w:themeColor="accent5"/>
-        </w:rPr>
-        <w:t>enjoyed festive atmosphere</w:t>
-      </w:r>
-    </w:p>
-    <w:p>
-      <w:pPr>
-        <w:pStyle w:val="ListParagraph"/>
-        <w:numPr>
-          <w:ilvl w:val="1"/>
-          <w:numId w:val="2"/>
-        </w:numPr>
-        <w:spacing w:line="276" w:lineRule="auto"/>
-        <w:rPr>
-          <w:color w:val="4BACC6" w:themeColor="accent5"/>
-        </w:rPr>
-      </w:pPr>
-      <w:r>
-        <w:rPr>
-          <w:color w:val="4BACC6" w:themeColor="accent5"/>
-        </w:rPr>
-        <w:t>something they'd like to see: more organized performances / more publicizing. "We didn't know about them or get to see any"</w:t>
-      </w:r>
-    </w:p>
-    <w:p>
-      <w:pPr>
-        <w:pStyle w:val="ListParagraph"/>
-        <w:numPr>
-          <w:ilvl w:val="0"/>
-          <w:numId w:val="2"/>
-        </w:numPr>
-        <w:spacing w:line="276" w:lineRule="auto"/>
-        <w:rPr>
-          <w:color w:val="4BACC6" w:themeColor="accent5"/>
-        </w:rPr>
-      </w:pPr>
-      <w:r>
-        <w:rPr>
-          <w:color w:val="4BACC6" w:themeColor="accent5"/>
-        </w:rPr>
-        <w:t xml:space="preserve">another friends parents who were interested but never been before </w:t>
-      </w:r>
-    </w:p>
-    <w:p>
-      <w:pPr>
-        <w:pStyle w:val="ListParagraph"/>
-        <w:numPr>
-          <w:ilvl w:val="1"/>
-          <w:numId w:val="2"/>
-        </w:numPr>
-        <w:spacing w:line="276" w:lineRule="auto"/>
-        <w:rPr>
-          <w:color w:val="4BACC6" w:themeColor="accent5"/>
-        </w:rPr>
-      </w:pPr>
-      <w:r>
-        <w:rPr>
-          <w:color w:val="4BACC6" w:themeColor="accent5"/>
-        </w:rPr>
-        <w:t>what they would like to see there: apple cider and apples :)</w:t>
-      </w:r>
-    </w:p>
-    <w:p>
-      <w:pPr>
-        <w:pStyle w:val="ListParagraph"/>
-        <w:numPr>
-          <w:ilvl w:val="1"/>
-          <w:numId w:val="2"/>
-        </w:numPr>
-        <w:spacing w:line="276" w:lineRule="auto"/>
-        <w:rPr>
-          <w:color w:val="4BACC6" w:themeColor="accent5"/>
-        </w:rPr>
-      </w:pPr>
-      <w:r>
-        <w:rPr>
-          <w:color w:val="4BACC6" w:themeColor="accent5"/>
-        </w:rPr>
-        <w:t>would rather plan ahead because not sure what is there</w:t>
-      </w:r>
-    </w:p>
-    <w:p>
-      <w:pPr>
-        <w:rPr>
-          <w:rFonts w:ascii="Times New Roman" w:hAnsi="Times New Roman" w:cs="Times New Roman"/>
+        <w:ind w:firstLine="720"/>
+        <w:rPr>
+          <w:color w:val="31849B" w:themeColor="accent5" w:themeShade="BF"/>
         </w:rPr>
       </w:pPr>
     </w:p>
@@ -1712,8 +1546,6 @@
         </w:rPr>
         <w:t>If you feel like you haven’t fully explained your design choices, or you want to explain some functions in your site you can use the additional design justifications to justify your design choices. You don’t need to fill out this section if you think all design choices have been well explained.</w:t>
       </w:r>
-      <w:bookmarkStart w:id="0" w:name="_GoBack"/>
-      <w:bookmarkEnd w:id="0"/>
     </w:p>
     <w:sectPr>
       <w:pgSz w:w="12240" w:h="15840"/>
@@ -1959,15 +1791,6 @@
   </w:num>
   <w:num w:numId="2">
     <w:abstractNumId w:val="1"/>
-    <w:lvlOverride w:ilvl="0"/>
-    <w:lvlOverride w:ilvl="1"/>
-    <w:lvlOverride w:ilvl="2"/>
-    <w:lvlOverride w:ilvl="3"/>
-    <w:lvlOverride w:ilvl="4"/>
-    <w:lvlOverride w:ilvl="5"/>
-    <w:lvlOverride w:ilvl="6"/>
-    <w:lvlOverride w:ilvl="7"/>
-    <w:lvlOverride w:ilvl="8"/>
   </w:num>
 </w:numbering>
 </file>
@@ -2361,6 +2184,7 @@
   <w:style w:type="paragraph" w:default="1" w:styleId="Normal">
     <w:name w:val="Normal"/>
     <w:qFormat/>
+    <w:rsid w:val="00010C64"/>
   </w:style>
   <w:style w:type="paragraph" w:styleId="Heading2">
     <w:name w:val="heading 2"/>
@@ -2499,6 +2323,7 @@
     <w:basedOn w:val="Normal"/>
     <w:next w:val="TextBody"/>
     <w:qFormat/>
+    <w:rsid w:val="00010C64"/>
     <w:pPr>
       <w:keepNext/>
       <w:spacing w:before="240" w:after="120"/>
@@ -2512,6 +2337,7 @@
   <w:style w:type="paragraph" w:customStyle="1" w:styleId="TextBody">
     <w:name w:val="Text Body"/>
     <w:basedOn w:val="Normal"/>
+    <w:rsid w:val="00010C64"/>
     <w:pPr>
       <w:spacing w:after="140" w:line="288" w:lineRule="auto"/>
     </w:pPr>
@@ -2519,6 +2345,7 @@
   <w:style w:type="paragraph" w:styleId="List">
     <w:name w:val="List"/>
     <w:basedOn w:val="TextBody"/>
+    <w:rsid w:val="00010C64"/>
     <w:rPr>
       <w:rFonts w:cs="Arial"/>
     </w:rPr>
@@ -2527,6 +2354,7 @@
     <w:name w:val="caption"/>
     <w:basedOn w:val="Normal"/>
     <w:qFormat/>
+    <w:rsid w:val="00010C64"/>
     <w:pPr>
       <w:suppressLineNumbers/>
       <w:spacing w:before="120" w:after="120"/>
@@ -2541,6 +2369,7 @@
     <w:name w:val="Index"/>
     <w:basedOn w:val="Normal"/>
     <w:qFormat/>
+    <w:rsid w:val="00010C64"/>
     <w:pPr>
       <w:suppressLineNumbers/>
     </w:pPr>
@@ -2973,7 +2802,7 @@
 </file>
 
 <file path=customXml/itemProps1.xml><?xml version="1.0" encoding="utf-8"?>
-<ds:datastoreItem xmlns:ds="http://schemas.openxmlformats.org/officeDocument/2006/customXml" ds:itemID="{F27E84F0-8091-4BC6-8F95-22A9D7A82F10}">
+<ds:datastoreItem xmlns:ds="http://schemas.openxmlformats.org/officeDocument/2006/customXml" ds:itemID="{A8BFA66C-D5F3-43CE-A0E3-7F839B808DCC}">
   <ds:schemaRefs>
     <ds:schemaRef ds:uri="http://schemas.openxmlformats.org/officeDocument/2006/bibliography"/>
   </ds:schemaRefs>
